--- a/Documentatie/Plan van Aanpak.docx
+++ b/Documentatie/Plan van Aanpak.docx
@@ -10,11 +10,13 @@
           <w:docPartUnique/>
         </w:docPartObj>
       </w:sdtPr>
+      <w:sdtEndPr/>
       <w:sdtContent>
         <w:p>
           <w:r>
             <w:rPr>
               <w:noProof/>
+              <w:lang w:eastAsia="nl-NL"/>
             </w:rPr>
             <mc:AlternateContent>
               <mc:Choice Requires="wpg">
@@ -134,6 +136,7 @@
                                     <w:dataBinding w:prefixMappings="xmlns:ns0='http://purl.org/dc/elements/1.1/' xmlns:ns1='http://schemas.openxmlformats.org/package/2006/metadata/core-properties' " w:xpath="/ns1:coreProperties[1]/ns0:creator[1]" w:storeItemID="{6C3C8BC8-F283-45AE-878A-BAB7291924A1}"/>
                                     <w:text/>
                                   </w:sdtPr>
+                                  <w:sdtEndPr/>
                                   <w:sdtContent>
                                     <w:p>
                                       <w:pPr>
@@ -175,6 +178,7 @@
                                       <w:dataBinding w:prefixMappings="xmlns:ns0='http://schemas.openxmlformats.org/officeDocument/2006/extended-properties' " w:xpath="/ns0:Properties[1]/ns0:Company[1]" w:storeItemID="{6668398D-A668-4E3E-A5EB-62B293D839F1}"/>
                                       <w:text/>
                                     </w:sdtPr>
+                                    <w:sdtEndPr/>
                                     <w:sdtContent>
                                       <w:r>
                                         <w:rPr>
@@ -204,6 +208,7 @@
                                       <w:dataBinding w:prefixMappings="xmlns:ns0='http://schemas.microsoft.com/office/2006/coverPageProps' " w:xpath="/ns0:CoverPageProperties[1]/ns0:CompanyAddress[1]" w:storeItemID="{55AF091B-3C7A-41E3-B477-F2FDAA23CFDA}"/>
                                       <w:text/>
                                     </w:sdtPr>
+                                    <w:sdtEndPr/>
                                     <w:sdtContent>
                                       <w:r>
                                         <w:rPr>
@@ -271,6 +276,7 @@
                                     <w:dataBinding w:prefixMappings="xmlns:ns0='http://purl.org/dc/elements/1.1/' xmlns:ns1='http://schemas.openxmlformats.org/package/2006/metadata/core-properties' " w:xpath="/ns1:coreProperties[1]/ns0:title[1]" w:storeItemID="{6C3C8BC8-F283-45AE-878A-BAB7291924A1}"/>
                                     <w:text/>
                                   </w:sdtPr>
+                                  <w:sdtEndPr/>
                                   <w:sdtContent>
                                     <w:p>
                                       <w:pPr>
@@ -292,7 +298,16 @@
                                           <w:sz w:val="108"/>
                                           <w:szCs w:val="108"/>
                                         </w:rPr>
-                                        <w:t>In Bussiness</w:t>
+                                        <w:t xml:space="preserve">In </w:t>
+                                      </w:r>
+                                      <w:r>
+                                        <w:rPr>
+                                          <w:rFonts w:asciiTheme="majorHAnsi" w:eastAsiaTheme="majorEastAsia" w:hAnsiTheme="majorHAnsi" w:cstheme="majorBidi"/>
+                                          <w:color w:val="595959" w:themeColor="text1" w:themeTint="A6"/>
+                                          <w:sz w:val="108"/>
+                                          <w:szCs w:val="108"/>
+                                        </w:rPr>
+                                        <w:t>Business</w:t>
                                       </w:r>
                                     </w:p>
                                   </w:sdtContent>
@@ -311,6 +326,7 @@
                                     <w:dataBinding w:prefixMappings="xmlns:ns0='http://purl.org/dc/elements/1.1/' xmlns:ns1='http://schemas.openxmlformats.org/package/2006/metadata/core-properties' " w:xpath="/ns1:coreProperties[1]/ns0:subject[1]" w:storeItemID="{6C3C8BC8-F283-45AE-878A-BAB7291924A1}"/>
                                     <w:text/>
                                   </w:sdtPr>
+                                  <w:sdtEndPr/>
                                   <w:sdtContent>
                                     <w:p>
                                       <w:pPr>
@@ -376,6 +392,7 @@
                               <w:dataBinding w:prefixMappings="xmlns:ns0='http://purl.org/dc/elements/1.1/' xmlns:ns1='http://schemas.openxmlformats.org/package/2006/metadata/core-properties' " w:xpath="/ns1:coreProperties[1]/ns0:creator[1]" w:storeItemID="{6C3C8BC8-F283-45AE-878A-BAB7291924A1}"/>
                               <w:text/>
                             </w:sdtPr>
+                            <w:sdtEndPr/>
                             <w:sdtContent>
                               <w:p>
                                 <w:pPr>
@@ -417,6 +434,7 @@
                                 <w:dataBinding w:prefixMappings="xmlns:ns0='http://schemas.openxmlformats.org/officeDocument/2006/extended-properties' " w:xpath="/ns0:Properties[1]/ns0:Company[1]" w:storeItemID="{6668398D-A668-4E3E-A5EB-62B293D839F1}"/>
                                 <w:text/>
                               </w:sdtPr>
+                              <w:sdtEndPr/>
                               <w:sdtContent>
                                 <w:r>
                                   <w:rPr>
@@ -446,6 +464,7 @@
                                 <w:dataBinding w:prefixMappings="xmlns:ns0='http://schemas.microsoft.com/office/2006/coverPageProps' " w:xpath="/ns0:CoverPageProperties[1]/ns0:CompanyAddress[1]" w:storeItemID="{55AF091B-3C7A-41E3-B477-F2FDAA23CFDA}"/>
                                 <w:text/>
                               </w:sdtPr>
+                              <w:sdtEndPr/>
                               <w:sdtContent>
                                 <w:r>
                                   <w:rPr>
@@ -481,6 +500,7 @@
                               <w:dataBinding w:prefixMappings="xmlns:ns0='http://purl.org/dc/elements/1.1/' xmlns:ns1='http://schemas.openxmlformats.org/package/2006/metadata/core-properties' " w:xpath="/ns1:coreProperties[1]/ns0:title[1]" w:storeItemID="{6C3C8BC8-F283-45AE-878A-BAB7291924A1}"/>
                               <w:text/>
                             </w:sdtPr>
+                            <w:sdtEndPr/>
                             <w:sdtContent>
                               <w:p>
                                 <w:pPr>
@@ -502,7 +522,16 @@
                                     <w:sz w:val="108"/>
                                     <w:szCs w:val="108"/>
                                   </w:rPr>
-                                  <w:t>In Bussiness</w:t>
+                                  <w:t xml:space="preserve">In </w:t>
+                                </w:r>
+                                <w:r>
+                                  <w:rPr>
+                                    <w:rFonts w:asciiTheme="majorHAnsi" w:eastAsiaTheme="majorEastAsia" w:hAnsiTheme="majorHAnsi" w:cstheme="majorBidi"/>
+                                    <w:color w:val="595959" w:themeColor="text1" w:themeTint="A6"/>
+                                    <w:sz w:val="108"/>
+                                    <w:szCs w:val="108"/>
+                                  </w:rPr>
+                                  <w:t>Business</w:t>
                                 </w:r>
                               </w:p>
                             </w:sdtContent>
@@ -521,6 +550,7 @@
                               <w:dataBinding w:prefixMappings="xmlns:ns0='http://purl.org/dc/elements/1.1/' xmlns:ns1='http://schemas.openxmlformats.org/package/2006/metadata/core-properties' " w:xpath="/ns1:coreProperties[1]/ns0:subject[1]" w:storeItemID="{6C3C8BC8-F283-45AE-878A-BAB7291924A1}"/>
                               <w:text/>
                             </w:sdtPr>
+                            <w:sdtEndPr/>
                             <w:sdtContent>
                               <w:p>
                                 <w:pPr>
@@ -564,6 +594,13 @@
     </w:sdt>
     <w:sdt>
       <w:sdtPr>
+        <w:rPr>
+          <w:rFonts w:asciiTheme="minorHAnsi" w:eastAsiaTheme="minorHAnsi" w:hAnsiTheme="minorHAnsi" w:cstheme="minorBidi"/>
+          <w:color w:val="auto"/>
+          <w:sz w:val="22"/>
+          <w:szCs w:val="22"/>
+          <w:lang w:eastAsia="en-US"/>
+        </w:rPr>
         <w:id w:val="-996334062"/>
         <w:docPartObj>
           <w:docPartGallery w:val="Table of Contents"/>
@@ -572,13 +609,8 @@
       </w:sdtPr>
       <w:sdtEndPr>
         <w:rPr>
-          <w:rFonts w:asciiTheme="minorHAnsi" w:eastAsiaTheme="minorHAnsi" w:hAnsiTheme="minorHAnsi" w:cstheme="minorBidi"/>
           <w:b/>
           <w:bCs/>
-          <w:color w:val="auto"/>
-          <w:sz w:val="22"/>
-          <w:szCs w:val="22"/>
-          <w:lang w:eastAsia="en-US"/>
         </w:rPr>
       </w:sdtEndPr>
       <w:sdtContent>
@@ -589,18 +621,1415 @@
           <w:r>
             <w:t>Inhoud</w:t>
           </w:r>
+          <w:bookmarkStart w:id="0" w:name="_GoBack"/>
+          <w:bookmarkEnd w:id="0"/>
         </w:p>
         <w:p>
-          <w:fldSimple w:instr=" TOC \o &quot;1-3&quot; \h \z \u ">
-            <w:r>
-              <w:rPr>
-                <w:b/>
-                <w:bCs/>
-                <w:noProof/>
-              </w:rPr>
-              <w:t>Geen inhoudsopgavegegevens gevonden.</w:t>
-            </w:r>
-          </w:fldSimple>
+          <w:pPr>
+            <w:pStyle w:val="Inhopg1"/>
+            <w:tabs>
+              <w:tab w:val="left" w:pos="440"/>
+              <w:tab w:val="right" w:leader="dot" w:pos="9062"/>
+            </w:tabs>
+            <w:rPr>
+              <w:rFonts w:eastAsiaTheme="minorEastAsia"/>
+              <w:noProof/>
+              <w:lang w:eastAsia="nl-NL"/>
+            </w:rPr>
+          </w:pPr>
+          <w:r>
+            <w:fldChar w:fldCharType="begin"/>
+          </w:r>
+          <w:r>
+            <w:instrText xml:space="preserve"> TOC \o "1-3" \h \z \u </w:instrText>
+          </w:r>
+          <w:r>
+            <w:fldChar w:fldCharType="separate"/>
+          </w:r>
+          <w:hyperlink w:anchor="_Toc443998837" w:history="1">
+            <w:r>
+              <w:rPr>
+                <w:rStyle w:val="Hyperlink"/>
+                <w:noProof/>
+              </w:rPr>
+              <w:t>1.</w:t>
+            </w:r>
+            <w:r>
+              <w:rPr>
+                <w:rFonts w:eastAsiaTheme="minorEastAsia"/>
+                <w:noProof/>
+                <w:lang w:eastAsia="nl-NL"/>
+              </w:rPr>
+              <w:tab/>
+            </w:r>
+            <w:r>
+              <w:rPr>
+                <w:rStyle w:val="Hyperlink"/>
+                <w:noProof/>
+              </w:rPr>
+              <w:t>Project opdracht</w:t>
+            </w:r>
+            <w:r>
+              <w:rPr>
+                <w:noProof/>
+                <w:webHidden/>
+              </w:rPr>
+              <w:tab/>
+            </w:r>
+            <w:r>
+              <w:rPr>
+                <w:noProof/>
+                <w:webHidden/>
+              </w:rPr>
+              <w:fldChar w:fldCharType="begin"/>
+            </w:r>
+            <w:r>
+              <w:rPr>
+                <w:noProof/>
+                <w:webHidden/>
+              </w:rPr>
+              <w:instrText xml:space="preserve"> PAGEREF _Toc443998837 \h </w:instrText>
+            </w:r>
+            <w:r>
+              <w:rPr>
+                <w:noProof/>
+                <w:webHidden/>
+              </w:rPr>
+            </w:r>
+            <w:r>
+              <w:rPr>
+                <w:noProof/>
+                <w:webHidden/>
+              </w:rPr>
+              <w:fldChar w:fldCharType="separate"/>
+            </w:r>
+            <w:r>
+              <w:rPr>
+                <w:noProof/>
+                <w:webHidden/>
+              </w:rPr>
+              <w:t>2</w:t>
+            </w:r>
+            <w:r>
+              <w:rPr>
+                <w:noProof/>
+                <w:webHidden/>
+              </w:rPr>
+              <w:fldChar w:fldCharType="end"/>
+            </w:r>
+          </w:hyperlink>
+        </w:p>
+        <w:p>
+          <w:pPr>
+            <w:pStyle w:val="Inhopg2"/>
+            <w:tabs>
+              <w:tab w:val="right" w:leader="dot" w:pos="9062"/>
+            </w:tabs>
+            <w:rPr>
+              <w:rFonts w:eastAsiaTheme="minorEastAsia"/>
+              <w:noProof/>
+              <w:lang w:eastAsia="nl-NL"/>
+            </w:rPr>
+          </w:pPr>
+          <w:hyperlink w:anchor="_Toc443998838" w:history="1">
+            <w:r>
+              <w:rPr>
+                <w:rStyle w:val="Hyperlink"/>
+                <w:noProof/>
+              </w:rPr>
+              <w:t>Oude situatie</w:t>
+            </w:r>
+            <w:r>
+              <w:rPr>
+                <w:noProof/>
+                <w:webHidden/>
+              </w:rPr>
+              <w:tab/>
+            </w:r>
+            <w:r>
+              <w:rPr>
+                <w:noProof/>
+                <w:webHidden/>
+              </w:rPr>
+              <w:fldChar w:fldCharType="begin"/>
+            </w:r>
+            <w:r>
+              <w:rPr>
+                <w:noProof/>
+                <w:webHidden/>
+              </w:rPr>
+              <w:instrText xml:space="preserve"> PAGEREF _Toc443998838 \h </w:instrText>
+            </w:r>
+            <w:r>
+              <w:rPr>
+                <w:noProof/>
+                <w:webHidden/>
+              </w:rPr>
+            </w:r>
+            <w:r>
+              <w:rPr>
+                <w:noProof/>
+                <w:webHidden/>
+              </w:rPr>
+              <w:fldChar w:fldCharType="separate"/>
+            </w:r>
+            <w:r>
+              <w:rPr>
+                <w:noProof/>
+                <w:webHidden/>
+              </w:rPr>
+              <w:t>2</w:t>
+            </w:r>
+            <w:r>
+              <w:rPr>
+                <w:noProof/>
+                <w:webHidden/>
+              </w:rPr>
+              <w:fldChar w:fldCharType="end"/>
+            </w:r>
+          </w:hyperlink>
+        </w:p>
+        <w:p>
+          <w:pPr>
+            <w:pStyle w:val="Inhopg2"/>
+            <w:tabs>
+              <w:tab w:val="right" w:leader="dot" w:pos="9062"/>
+            </w:tabs>
+            <w:rPr>
+              <w:rFonts w:eastAsiaTheme="minorEastAsia"/>
+              <w:noProof/>
+              <w:lang w:eastAsia="nl-NL"/>
+            </w:rPr>
+          </w:pPr>
+          <w:hyperlink w:anchor="_Toc443998839" w:history="1">
+            <w:r>
+              <w:rPr>
+                <w:rStyle w:val="Hyperlink"/>
+                <w:noProof/>
+              </w:rPr>
+              <w:t>Nieuwe situatie</w:t>
+            </w:r>
+            <w:r>
+              <w:rPr>
+                <w:noProof/>
+                <w:webHidden/>
+              </w:rPr>
+              <w:tab/>
+            </w:r>
+            <w:r>
+              <w:rPr>
+                <w:noProof/>
+                <w:webHidden/>
+              </w:rPr>
+              <w:fldChar w:fldCharType="begin"/>
+            </w:r>
+            <w:r>
+              <w:rPr>
+                <w:noProof/>
+                <w:webHidden/>
+              </w:rPr>
+              <w:instrText xml:space="preserve"> PAGEREF _Toc443998839 \h </w:instrText>
+            </w:r>
+            <w:r>
+              <w:rPr>
+                <w:noProof/>
+                <w:webHidden/>
+              </w:rPr>
+            </w:r>
+            <w:r>
+              <w:rPr>
+                <w:noProof/>
+                <w:webHidden/>
+              </w:rPr>
+              <w:fldChar w:fldCharType="separate"/>
+            </w:r>
+            <w:r>
+              <w:rPr>
+                <w:noProof/>
+                <w:webHidden/>
+              </w:rPr>
+              <w:t>2</w:t>
+            </w:r>
+            <w:r>
+              <w:rPr>
+                <w:noProof/>
+                <w:webHidden/>
+              </w:rPr>
+              <w:fldChar w:fldCharType="end"/>
+            </w:r>
+          </w:hyperlink>
+        </w:p>
+        <w:p>
+          <w:pPr>
+            <w:pStyle w:val="Inhopg2"/>
+            <w:tabs>
+              <w:tab w:val="right" w:leader="dot" w:pos="9062"/>
+            </w:tabs>
+            <w:rPr>
+              <w:rFonts w:eastAsiaTheme="minorEastAsia"/>
+              <w:noProof/>
+              <w:lang w:eastAsia="nl-NL"/>
+            </w:rPr>
+          </w:pPr>
+          <w:hyperlink w:anchor="_Toc443998840" w:history="1">
+            <w:r>
+              <w:rPr>
+                <w:rStyle w:val="Hyperlink"/>
+                <w:noProof/>
+              </w:rPr>
+              <w:t>Eisen per project:</w:t>
+            </w:r>
+            <w:r>
+              <w:rPr>
+                <w:noProof/>
+                <w:webHidden/>
+              </w:rPr>
+              <w:tab/>
+            </w:r>
+            <w:r>
+              <w:rPr>
+                <w:noProof/>
+                <w:webHidden/>
+              </w:rPr>
+              <w:fldChar w:fldCharType="begin"/>
+            </w:r>
+            <w:r>
+              <w:rPr>
+                <w:noProof/>
+                <w:webHidden/>
+              </w:rPr>
+              <w:instrText xml:space="preserve"> PAGEREF _Toc443998840 \h </w:instrText>
+            </w:r>
+            <w:r>
+              <w:rPr>
+                <w:noProof/>
+                <w:webHidden/>
+              </w:rPr>
+            </w:r>
+            <w:r>
+              <w:rPr>
+                <w:noProof/>
+                <w:webHidden/>
+              </w:rPr>
+              <w:fldChar w:fldCharType="separate"/>
+            </w:r>
+            <w:r>
+              <w:rPr>
+                <w:noProof/>
+                <w:webHidden/>
+              </w:rPr>
+              <w:t>2</w:t>
+            </w:r>
+            <w:r>
+              <w:rPr>
+                <w:noProof/>
+                <w:webHidden/>
+              </w:rPr>
+              <w:fldChar w:fldCharType="end"/>
+            </w:r>
+          </w:hyperlink>
+        </w:p>
+        <w:p>
+          <w:pPr>
+            <w:pStyle w:val="Inhopg1"/>
+            <w:tabs>
+              <w:tab w:val="left" w:pos="440"/>
+              <w:tab w:val="right" w:leader="dot" w:pos="9062"/>
+            </w:tabs>
+            <w:rPr>
+              <w:rFonts w:eastAsiaTheme="minorEastAsia"/>
+              <w:noProof/>
+              <w:lang w:eastAsia="nl-NL"/>
+            </w:rPr>
+          </w:pPr>
+          <w:hyperlink w:anchor="_Toc443998841" w:history="1">
+            <w:r>
+              <w:rPr>
+                <w:rStyle w:val="Hyperlink"/>
+                <w:noProof/>
+              </w:rPr>
+              <w:t>2.</w:t>
+            </w:r>
+            <w:r>
+              <w:rPr>
+                <w:rFonts w:eastAsiaTheme="minorEastAsia"/>
+                <w:noProof/>
+                <w:lang w:eastAsia="nl-NL"/>
+              </w:rPr>
+              <w:tab/>
+            </w:r>
+            <w:r>
+              <w:rPr>
+                <w:rStyle w:val="Hyperlink"/>
+                <w:noProof/>
+              </w:rPr>
+              <w:t>Projectactiviteiten</w:t>
+            </w:r>
+            <w:r>
+              <w:rPr>
+                <w:noProof/>
+                <w:webHidden/>
+              </w:rPr>
+              <w:tab/>
+            </w:r>
+            <w:r>
+              <w:rPr>
+                <w:noProof/>
+                <w:webHidden/>
+              </w:rPr>
+              <w:fldChar w:fldCharType="begin"/>
+            </w:r>
+            <w:r>
+              <w:rPr>
+                <w:noProof/>
+                <w:webHidden/>
+              </w:rPr>
+              <w:instrText xml:space="preserve"> PAGEREF _Toc443998841 \h </w:instrText>
+            </w:r>
+            <w:r>
+              <w:rPr>
+                <w:noProof/>
+                <w:webHidden/>
+              </w:rPr>
+            </w:r>
+            <w:r>
+              <w:rPr>
+                <w:noProof/>
+                <w:webHidden/>
+              </w:rPr>
+              <w:fldChar w:fldCharType="separate"/>
+            </w:r>
+            <w:r>
+              <w:rPr>
+                <w:noProof/>
+                <w:webHidden/>
+              </w:rPr>
+              <w:t>3</w:t>
+            </w:r>
+            <w:r>
+              <w:rPr>
+                <w:noProof/>
+                <w:webHidden/>
+              </w:rPr>
+              <w:fldChar w:fldCharType="end"/>
+            </w:r>
+          </w:hyperlink>
+        </w:p>
+        <w:p>
+          <w:pPr>
+            <w:pStyle w:val="Inhopg1"/>
+            <w:tabs>
+              <w:tab w:val="left" w:pos="440"/>
+              <w:tab w:val="right" w:leader="dot" w:pos="9062"/>
+            </w:tabs>
+            <w:rPr>
+              <w:rFonts w:eastAsiaTheme="minorEastAsia"/>
+              <w:noProof/>
+              <w:lang w:eastAsia="nl-NL"/>
+            </w:rPr>
+          </w:pPr>
+          <w:hyperlink w:anchor="_Toc443998842" w:history="1">
+            <w:r>
+              <w:rPr>
+                <w:rStyle w:val="Hyperlink"/>
+                <w:noProof/>
+              </w:rPr>
+              <w:t>3.</w:t>
+            </w:r>
+            <w:r>
+              <w:rPr>
+                <w:rFonts w:eastAsiaTheme="minorEastAsia"/>
+                <w:noProof/>
+                <w:lang w:eastAsia="nl-NL"/>
+              </w:rPr>
+              <w:tab/>
+            </w:r>
+            <w:r>
+              <w:rPr>
+                <w:rStyle w:val="Hyperlink"/>
+                <w:noProof/>
+              </w:rPr>
+              <w:t>Projectgrenzen</w:t>
+            </w:r>
+            <w:r>
+              <w:rPr>
+                <w:noProof/>
+                <w:webHidden/>
+              </w:rPr>
+              <w:tab/>
+            </w:r>
+            <w:r>
+              <w:rPr>
+                <w:noProof/>
+                <w:webHidden/>
+              </w:rPr>
+              <w:fldChar w:fldCharType="begin"/>
+            </w:r>
+            <w:r>
+              <w:rPr>
+                <w:noProof/>
+                <w:webHidden/>
+              </w:rPr>
+              <w:instrText xml:space="preserve"> PAGEREF _Toc443998842 \h </w:instrText>
+            </w:r>
+            <w:r>
+              <w:rPr>
+                <w:noProof/>
+                <w:webHidden/>
+              </w:rPr>
+            </w:r>
+            <w:r>
+              <w:rPr>
+                <w:noProof/>
+                <w:webHidden/>
+              </w:rPr>
+              <w:fldChar w:fldCharType="separate"/>
+            </w:r>
+            <w:r>
+              <w:rPr>
+                <w:noProof/>
+                <w:webHidden/>
+              </w:rPr>
+              <w:t>4</w:t>
+            </w:r>
+            <w:r>
+              <w:rPr>
+                <w:noProof/>
+                <w:webHidden/>
+              </w:rPr>
+              <w:fldChar w:fldCharType="end"/>
+            </w:r>
+          </w:hyperlink>
+        </w:p>
+        <w:p>
+          <w:pPr>
+            <w:pStyle w:val="Inhopg2"/>
+            <w:tabs>
+              <w:tab w:val="right" w:leader="dot" w:pos="9062"/>
+            </w:tabs>
+            <w:rPr>
+              <w:rFonts w:eastAsiaTheme="minorEastAsia"/>
+              <w:noProof/>
+              <w:lang w:eastAsia="nl-NL"/>
+            </w:rPr>
+          </w:pPr>
+          <w:hyperlink w:anchor="_Toc443998843" w:history="1">
+            <w:r>
+              <w:rPr>
+                <w:rStyle w:val="Hyperlink"/>
+                <w:noProof/>
+              </w:rPr>
+              <w:t>Lengte van het project</w:t>
+            </w:r>
+            <w:r>
+              <w:rPr>
+                <w:noProof/>
+                <w:webHidden/>
+              </w:rPr>
+              <w:tab/>
+            </w:r>
+            <w:r>
+              <w:rPr>
+                <w:noProof/>
+                <w:webHidden/>
+              </w:rPr>
+              <w:fldChar w:fldCharType="begin"/>
+            </w:r>
+            <w:r>
+              <w:rPr>
+                <w:noProof/>
+                <w:webHidden/>
+              </w:rPr>
+              <w:instrText xml:space="preserve"> PAGEREF _Toc443998843 \h </w:instrText>
+            </w:r>
+            <w:r>
+              <w:rPr>
+                <w:noProof/>
+                <w:webHidden/>
+              </w:rPr>
+            </w:r>
+            <w:r>
+              <w:rPr>
+                <w:noProof/>
+                <w:webHidden/>
+              </w:rPr>
+              <w:fldChar w:fldCharType="separate"/>
+            </w:r>
+            <w:r>
+              <w:rPr>
+                <w:noProof/>
+                <w:webHidden/>
+              </w:rPr>
+              <w:t>4</w:t>
+            </w:r>
+            <w:r>
+              <w:rPr>
+                <w:noProof/>
+                <w:webHidden/>
+              </w:rPr>
+              <w:fldChar w:fldCharType="end"/>
+            </w:r>
+          </w:hyperlink>
+        </w:p>
+        <w:p>
+          <w:pPr>
+            <w:pStyle w:val="Inhopg2"/>
+            <w:tabs>
+              <w:tab w:val="right" w:leader="dot" w:pos="9062"/>
+            </w:tabs>
+            <w:rPr>
+              <w:rFonts w:eastAsiaTheme="minorEastAsia"/>
+              <w:noProof/>
+              <w:lang w:eastAsia="nl-NL"/>
+            </w:rPr>
+          </w:pPr>
+          <w:hyperlink w:anchor="_Toc443998844" w:history="1">
+            <w:r>
+              <w:rPr>
+                <w:rStyle w:val="Hyperlink"/>
+                <w:noProof/>
+              </w:rPr>
+              <w:t>Breedte van het project</w:t>
+            </w:r>
+            <w:r>
+              <w:rPr>
+                <w:noProof/>
+                <w:webHidden/>
+              </w:rPr>
+              <w:tab/>
+            </w:r>
+            <w:r>
+              <w:rPr>
+                <w:noProof/>
+                <w:webHidden/>
+              </w:rPr>
+              <w:fldChar w:fldCharType="begin"/>
+            </w:r>
+            <w:r>
+              <w:rPr>
+                <w:noProof/>
+                <w:webHidden/>
+              </w:rPr>
+              <w:instrText xml:space="preserve"> PAGEREF _Toc443998844 \h </w:instrText>
+            </w:r>
+            <w:r>
+              <w:rPr>
+                <w:noProof/>
+                <w:webHidden/>
+              </w:rPr>
+            </w:r>
+            <w:r>
+              <w:rPr>
+                <w:noProof/>
+                <w:webHidden/>
+              </w:rPr>
+              <w:fldChar w:fldCharType="separate"/>
+            </w:r>
+            <w:r>
+              <w:rPr>
+                <w:noProof/>
+                <w:webHidden/>
+              </w:rPr>
+              <w:t>4</w:t>
+            </w:r>
+            <w:r>
+              <w:rPr>
+                <w:noProof/>
+                <w:webHidden/>
+              </w:rPr>
+              <w:fldChar w:fldCharType="end"/>
+            </w:r>
+          </w:hyperlink>
+        </w:p>
+        <w:p>
+          <w:pPr>
+            <w:pStyle w:val="Inhopg2"/>
+            <w:tabs>
+              <w:tab w:val="right" w:leader="dot" w:pos="9062"/>
+            </w:tabs>
+            <w:rPr>
+              <w:rFonts w:eastAsiaTheme="minorEastAsia"/>
+              <w:noProof/>
+              <w:lang w:eastAsia="nl-NL"/>
+            </w:rPr>
+          </w:pPr>
+          <w:hyperlink w:anchor="_Toc443998845" w:history="1">
+            <w:r>
+              <w:rPr>
+                <w:rStyle w:val="Hyperlink"/>
+                <w:noProof/>
+              </w:rPr>
+              <w:t>Slagen van het project</w:t>
+            </w:r>
+            <w:r>
+              <w:rPr>
+                <w:noProof/>
+                <w:webHidden/>
+              </w:rPr>
+              <w:tab/>
+            </w:r>
+            <w:r>
+              <w:rPr>
+                <w:noProof/>
+                <w:webHidden/>
+              </w:rPr>
+              <w:fldChar w:fldCharType="begin"/>
+            </w:r>
+            <w:r>
+              <w:rPr>
+                <w:noProof/>
+                <w:webHidden/>
+              </w:rPr>
+              <w:instrText xml:space="preserve"> PAGEREF _Toc443998845 \h </w:instrText>
+            </w:r>
+            <w:r>
+              <w:rPr>
+                <w:noProof/>
+                <w:webHidden/>
+              </w:rPr>
+            </w:r>
+            <w:r>
+              <w:rPr>
+                <w:noProof/>
+                <w:webHidden/>
+              </w:rPr>
+              <w:fldChar w:fldCharType="separate"/>
+            </w:r>
+            <w:r>
+              <w:rPr>
+                <w:noProof/>
+                <w:webHidden/>
+              </w:rPr>
+              <w:t>4</w:t>
+            </w:r>
+            <w:r>
+              <w:rPr>
+                <w:noProof/>
+                <w:webHidden/>
+              </w:rPr>
+              <w:fldChar w:fldCharType="end"/>
+            </w:r>
+          </w:hyperlink>
+        </w:p>
+        <w:p>
+          <w:pPr>
+            <w:pStyle w:val="Inhopg1"/>
+            <w:tabs>
+              <w:tab w:val="left" w:pos="440"/>
+              <w:tab w:val="right" w:leader="dot" w:pos="9062"/>
+            </w:tabs>
+            <w:rPr>
+              <w:rFonts w:eastAsiaTheme="minorEastAsia"/>
+              <w:noProof/>
+              <w:lang w:eastAsia="nl-NL"/>
+            </w:rPr>
+          </w:pPr>
+          <w:hyperlink w:anchor="_Toc443998846" w:history="1">
+            <w:r>
+              <w:rPr>
+                <w:rStyle w:val="Hyperlink"/>
+                <w:noProof/>
+              </w:rPr>
+              <w:t>4.</w:t>
+            </w:r>
+            <w:r>
+              <w:rPr>
+                <w:rFonts w:eastAsiaTheme="minorEastAsia"/>
+                <w:noProof/>
+                <w:lang w:eastAsia="nl-NL"/>
+              </w:rPr>
+              <w:tab/>
+            </w:r>
+            <w:r>
+              <w:rPr>
+                <w:rStyle w:val="Hyperlink"/>
+                <w:noProof/>
+              </w:rPr>
+              <w:t>Producten</w:t>
+            </w:r>
+            <w:r>
+              <w:rPr>
+                <w:noProof/>
+                <w:webHidden/>
+              </w:rPr>
+              <w:tab/>
+            </w:r>
+            <w:r>
+              <w:rPr>
+                <w:noProof/>
+                <w:webHidden/>
+              </w:rPr>
+              <w:fldChar w:fldCharType="begin"/>
+            </w:r>
+            <w:r>
+              <w:rPr>
+                <w:noProof/>
+                <w:webHidden/>
+              </w:rPr>
+              <w:instrText xml:space="preserve"> PAGEREF _Toc443998846 \h </w:instrText>
+            </w:r>
+            <w:r>
+              <w:rPr>
+                <w:noProof/>
+                <w:webHidden/>
+              </w:rPr>
+            </w:r>
+            <w:r>
+              <w:rPr>
+                <w:noProof/>
+                <w:webHidden/>
+              </w:rPr>
+              <w:fldChar w:fldCharType="separate"/>
+            </w:r>
+            <w:r>
+              <w:rPr>
+                <w:noProof/>
+                <w:webHidden/>
+              </w:rPr>
+              <w:t>5</w:t>
+            </w:r>
+            <w:r>
+              <w:rPr>
+                <w:noProof/>
+                <w:webHidden/>
+              </w:rPr>
+              <w:fldChar w:fldCharType="end"/>
+            </w:r>
+          </w:hyperlink>
+        </w:p>
+        <w:p>
+          <w:pPr>
+            <w:pStyle w:val="Inhopg1"/>
+            <w:tabs>
+              <w:tab w:val="left" w:pos="440"/>
+              <w:tab w:val="right" w:leader="dot" w:pos="9062"/>
+            </w:tabs>
+            <w:rPr>
+              <w:rFonts w:eastAsiaTheme="minorEastAsia"/>
+              <w:noProof/>
+              <w:lang w:eastAsia="nl-NL"/>
+            </w:rPr>
+          </w:pPr>
+          <w:hyperlink w:anchor="_Toc443998847" w:history="1">
+            <w:r>
+              <w:rPr>
+                <w:rStyle w:val="Hyperlink"/>
+                <w:noProof/>
+              </w:rPr>
+              <w:t>5.</w:t>
+            </w:r>
+            <w:r>
+              <w:rPr>
+                <w:rFonts w:eastAsiaTheme="minorEastAsia"/>
+                <w:noProof/>
+                <w:lang w:eastAsia="nl-NL"/>
+              </w:rPr>
+              <w:tab/>
+            </w:r>
+            <w:r>
+              <w:rPr>
+                <w:rStyle w:val="Hyperlink"/>
+                <w:noProof/>
+              </w:rPr>
+              <w:t>Kwaliteit</w:t>
+            </w:r>
+            <w:r>
+              <w:rPr>
+                <w:noProof/>
+                <w:webHidden/>
+              </w:rPr>
+              <w:tab/>
+            </w:r>
+            <w:r>
+              <w:rPr>
+                <w:noProof/>
+                <w:webHidden/>
+              </w:rPr>
+              <w:fldChar w:fldCharType="begin"/>
+            </w:r>
+            <w:r>
+              <w:rPr>
+                <w:noProof/>
+                <w:webHidden/>
+              </w:rPr>
+              <w:instrText xml:space="preserve"> PAGEREF _Toc443998847 \h </w:instrText>
+            </w:r>
+            <w:r>
+              <w:rPr>
+                <w:noProof/>
+                <w:webHidden/>
+              </w:rPr>
+            </w:r>
+            <w:r>
+              <w:rPr>
+                <w:noProof/>
+                <w:webHidden/>
+              </w:rPr>
+              <w:fldChar w:fldCharType="separate"/>
+            </w:r>
+            <w:r>
+              <w:rPr>
+                <w:noProof/>
+                <w:webHidden/>
+              </w:rPr>
+              <w:t>6</w:t>
+            </w:r>
+            <w:r>
+              <w:rPr>
+                <w:noProof/>
+                <w:webHidden/>
+              </w:rPr>
+              <w:fldChar w:fldCharType="end"/>
+            </w:r>
+          </w:hyperlink>
+        </w:p>
+        <w:p>
+          <w:pPr>
+            <w:pStyle w:val="Inhopg1"/>
+            <w:tabs>
+              <w:tab w:val="left" w:pos="440"/>
+              <w:tab w:val="right" w:leader="dot" w:pos="9062"/>
+            </w:tabs>
+            <w:rPr>
+              <w:rFonts w:eastAsiaTheme="minorEastAsia"/>
+              <w:noProof/>
+              <w:lang w:eastAsia="nl-NL"/>
+            </w:rPr>
+          </w:pPr>
+          <w:hyperlink w:anchor="_Toc443998848" w:history="1">
+            <w:r>
+              <w:rPr>
+                <w:rStyle w:val="Hyperlink"/>
+                <w:noProof/>
+              </w:rPr>
+              <w:t>6.</w:t>
+            </w:r>
+            <w:r>
+              <w:rPr>
+                <w:rFonts w:eastAsiaTheme="minorEastAsia"/>
+                <w:noProof/>
+                <w:lang w:eastAsia="nl-NL"/>
+              </w:rPr>
+              <w:tab/>
+            </w:r>
+            <w:r>
+              <w:rPr>
+                <w:rStyle w:val="Hyperlink"/>
+                <w:noProof/>
+              </w:rPr>
+              <w:t>Projectorganisatie</w:t>
+            </w:r>
+            <w:r>
+              <w:rPr>
+                <w:noProof/>
+                <w:webHidden/>
+              </w:rPr>
+              <w:tab/>
+            </w:r>
+            <w:r>
+              <w:rPr>
+                <w:noProof/>
+                <w:webHidden/>
+              </w:rPr>
+              <w:fldChar w:fldCharType="begin"/>
+            </w:r>
+            <w:r>
+              <w:rPr>
+                <w:noProof/>
+                <w:webHidden/>
+              </w:rPr>
+              <w:instrText xml:space="preserve"> PAGEREF _Toc443998848 \h </w:instrText>
+            </w:r>
+            <w:r>
+              <w:rPr>
+                <w:noProof/>
+                <w:webHidden/>
+              </w:rPr>
+            </w:r>
+            <w:r>
+              <w:rPr>
+                <w:noProof/>
+                <w:webHidden/>
+              </w:rPr>
+              <w:fldChar w:fldCharType="separate"/>
+            </w:r>
+            <w:r>
+              <w:rPr>
+                <w:noProof/>
+                <w:webHidden/>
+              </w:rPr>
+              <w:t>7</w:t>
+            </w:r>
+            <w:r>
+              <w:rPr>
+                <w:noProof/>
+                <w:webHidden/>
+              </w:rPr>
+              <w:fldChar w:fldCharType="end"/>
+            </w:r>
+          </w:hyperlink>
+        </w:p>
+        <w:p>
+          <w:pPr>
+            <w:pStyle w:val="Inhopg2"/>
+            <w:tabs>
+              <w:tab w:val="right" w:leader="dot" w:pos="9062"/>
+            </w:tabs>
+            <w:rPr>
+              <w:rFonts w:eastAsiaTheme="minorEastAsia"/>
+              <w:noProof/>
+              <w:lang w:eastAsia="nl-NL"/>
+            </w:rPr>
+          </w:pPr>
+          <w:hyperlink w:anchor="_Toc443998849" w:history="1">
+            <w:r>
+              <w:rPr>
+                <w:rStyle w:val="Hyperlink"/>
+                <w:noProof/>
+              </w:rPr>
+              <w:t>Organisatie</w:t>
+            </w:r>
+            <w:r>
+              <w:rPr>
+                <w:noProof/>
+                <w:webHidden/>
+              </w:rPr>
+              <w:tab/>
+            </w:r>
+            <w:r>
+              <w:rPr>
+                <w:noProof/>
+                <w:webHidden/>
+              </w:rPr>
+              <w:fldChar w:fldCharType="begin"/>
+            </w:r>
+            <w:r>
+              <w:rPr>
+                <w:noProof/>
+                <w:webHidden/>
+              </w:rPr>
+              <w:instrText xml:space="preserve"> PAGEREF _Toc443998849 \h </w:instrText>
+            </w:r>
+            <w:r>
+              <w:rPr>
+                <w:noProof/>
+                <w:webHidden/>
+              </w:rPr>
+            </w:r>
+            <w:r>
+              <w:rPr>
+                <w:noProof/>
+                <w:webHidden/>
+              </w:rPr>
+              <w:fldChar w:fldCharType="separate"/>
+            </w:r>
+            <w:r>
+              <w:rPr>
+                <w:noProof/>
+                <w:webHidden/>
+              </w:rPr>
+              <w:t>7</w:t>
+            </w:r>
+            <w:r>
+              <w:rPr>
+                <w:noProof/>
+                <w:webHidden/>
+              </w:rPr>
+              <w:fldChar w:fldCharType="end"/>
+            </w:r>
+          </w:hyperlink>
+        </w:p>
+        <w:p>
+          <w:pPr>
+            <w:pStyle w:val="Inhopg2"/>
+            <w:tabs>
+              <w:tab w:val="right" w:leader="dot" w:pos="9062"/>
+            </w:tabs>
+            <w:rPr>
+              <w:rFonts w:eastAsiaTheme="minorEastAsia"/>
+              <w:noProof/>
+              <w:lang w:eastAsia="nl-NL"/>
+            </w:rPr>
+          </w:pPr>
+          <w:hyperlink w:anchor="_Toc443998850" w:history="1">
+            <w:r>
+              <w:rPr>
+                <w:rStyle w:val="Hyperlink"/>
+                <w:noProof/>
+              </w:rPr>
+              <w:t>Informatie</w:t>
+            </w:r>
+            <w:r>
+              <w:rPr>
+                <w:noProof/>
+                <w:webHidden/>
+              </w:rPr>
+              <w:tab/>
+            </w:r>
+            <w:r>
+              <w:rPr>
+                <w:noProof/>
+                <w:webHidden/>
+              </w:rPr>
+              <w:fldChar w:fldCharType="begin"/>
+            </w:r>
+            <w:r>
+              <w:rPr>
+                <w:noProof/>
+                <w:webHidden/>
+              </w:rPr>
+              <w:instrText xml:space="preserve"> PAGEREF _Toc443998850 \h </w:instrText>
+            </w:r>
+            <w:r>
+              <w:rPr>
+                <w:noProof/>
+                <w:webHidden/>
+              </w:rPr>
+            </w:r>
+            <w:r>
+              <w:rPr>
+                <w:noProof/>
+                <w:webHidden/>
+              </w:rPr>
+              <w:fldChar w:fldCharType="separate"/>
+            </w:r>
+            <w:r>
+              <w:rPr>
+                <w:noProof/>
+                <w:webHidden/>
+              </w:rPr>
+              <w:t>7</w:t>
+            </w:r>
+            <w:r>
+              <w:rPr>
+                <w:noProof/>
+                <w:webHidden/>
+              </w:rPr>
+              <w:fldChar w:fldCharType="end"/>
+            </w:r>
+          </w:hyperlink>
+        </w:p>
+        <w:p>
+          <w:pPr>
+            <w:pStyle w:val="Inhopg1"/>
+            <w:tabs>
+              <w:tab w:val="left" w:pos="440"/>
+              <w:tab w:val="right" w:leader="dot" w:pos="9062"/>
+            </w:tabs>
+            <w:rPr>
+              <w:rFonts w:eastAsiaTheme="minorEastAsia"/>
+              <w:noProof/>
+              <w:lang w:eastAsia="nl-NL"/>
+            </w:rPr>
+          </w:pPr>
+          <w:hyperlink w:anchor="_Toc443998851" w:history="1">
+            <w:r>
+              <w:rPr>
+                <w:rStyle w:val="Hyperlink"/>
+                <w:noProof/>
+              </w:rPr>
+              <w:t>7.</w:t>
+            </w:r>
+            <w:r>
+              <w:rPr>
+                <w:rFonts w:eastAsiaTheme="minorEastAsia"/>
+                <w:noProof/>
+                <w:lang w:eastAsia="nl-NL"/>
+              </w:rPr>
+              <w:tab/>
+            </w:r>
+            <w:r>
+              <w:rPr>
+                <w:rStyle w:val="Hyperlink"/>
+                <w:noProof/>
+              </w:rPr>
+              <w:t>Planning</w:t>
+            </w:r>
+            <w:r>
+              <w:rPr>
+                <w:noProof/>
+                <w:webHidden/>
+              </w:rPr>
+              <w:tab/>
+            </w:r>
+            <w:r>
+              <w:rPr>
+                <w:noProof/>
+                <w:webHidden/>
+              </w:rPr>
+              <w:fldChar w:fldCharType="begin"/>
+            </w:r>
+            <w:r>
+              <w:rPr>
+                <w:noProof/>
+                <w:webHidden/>
+              </w:rPr>
+              <w:instrText xml:space="preserve"> PAGEREF _Toc443998851 \h </w:instrText>
+            </w:r>
+            <w:r>
+              <w:rPr>
+                <w:noProof/>
+                <w:webHidden/>
+              </w:rPr>
+            </w:r>
+            <w:r>
+              <w:rPr>
+                <w:noProof/>
+                <w:webHidden/>
+              </w:rPr>
+              <w:fldChar w:fldCharType="separate"/>
+            </w:r>
+            <w:r>
+              <w:rPr>
+                <w:noProof/>
+                <w:webHidden/>
+              </w:rPr>
+              <w:t>8</w:t>
+            </w:r>
+            <w:r>
+              <w:rPr>
+                <w:noProof/>
+                <w:webHidden/>
+              </w:rPr>
+              <w:fldChar w:fldCharType="end"/>
+            </w:r>
+          </w:hyperlink>
+        </w:p>
+        <w:p>
+          <w:pPr>
+            <w:pStyle w:val="Inhopg1"/>
+            <w:tabs>
+              <w:tab w:val="left" w:pos="440"/>
+              <w:tab w:val="right" w:leader="dot" w:pos="9062"/>
+            </w:tabs>
+            <w:rPr>
+              <w:rFonts w:eastAsiaTheme="minorEastAsia"/>
+              <w:noProof/>
+              <w:lang w:eastAsia="nl-NL"/>
+            </w:rPr>
+          </w:pPr>
+          <w:hyperlink w:anchor="_Toc443998852" w:history="1">
+            <w:r>
+              <w:rPr>
+                <w:rStyle w:val="Hyperlink"/>
+                <w:noProof/>
+              </w:rPr>
+              <w:t>8.</w:t>
+            </w:r>
+            <w:r>
+              <w:rPr>
+                <w:rFonts w:eastAsiaTheme="minorEastAsia"/>
+                <w:noProof/>
+                <w:lang w:eastAsia="nl-NL"/>
+              </w:rPr>
+              <w:tab/>
+            </w:r>
+            <w:r>
+              <w:rPr>
+                <w:rStyle w:val="Hyperlink"/>
+                <w:noProof/>
+              </w:rPr>
+              <w:t>Kosten en baten</w:t>
+            </w:r>
+            <w:r>
+              <w:rPr>
+                <w:noProof/>
+                <w:webHidden/>
+              </w:rPr>
+              <w:tab/>
+            </w:r>
+            <w:r>
+              <w:rPr>
+                <w:noProof/>
+                <w:webHidden/>
+              </w:rPr>
+              <w:fldChar w:fldCharType="begin"/>
+            </w:r>
+            <w:r>
+              <w:rPr>
+                <w:noProof/>
+                <w:webHidden/>
+              </w:rPr>
+              <w:instrText xml:space="preserve"> PAGEREF _Toc443998852 \h </w:instrText>
+            </w:r>
+            <w:r>
+              <w:rPr>
+                <w:noProof/>
+                <w:webHidden/>
+              </w:rPr>
+            </w:r>
+            <w:r>
+              <w:rPr>
+                <w:noProof/>
+                <w:webHidden/>
+              </w:rPr>
+              <w:fldChar w:fldCharType="separate"/>
+            </w:r>
+            <w:r>
+              <w:rPr>
+                <w:noProof/>
+                <w:webHidden/>
+              </w:rPr>
+              <w:t>9</w:t>
+            </w:r>
+            <w:r>
+              <w:rPr>
+                <w:noProof/>
+                <w:webHidden/>
+              </w:rPr>
+              <w:fldChar w:fldCharType="end"/>
+            </w:r>
+          </w:hyperlink>
+        </w:p>
+        <w:p>
+          <w:pPr>
+            <w:pStyle w:val="Inhopg2"/>
+            <w:tabs>
+              <w:tab w:val="right" w:leader="dot" w:pos="9062"/>
+            </w:tabs>
+            <w:rPr>
+              <w:rFonts w:eastAsiaTheme="minorEastAsia"/>
+              <w:noProof/>
+              <w:lang w:eastAsia="nl-NL"/>
+            </w:rPr>
+          </w:pPr>
+          <w:hyperlink w:anchor="_Toc443998853" w:history="1">
+            <w:r>
+              <w:rPr>
+                <w:rStyle w:val="Hyperlink"/>
+                <w:noProof/>
+              </w:rPr>
+              <w:t>Kosten</w:t>
+            </w:r>
+            <w:r>
+              <w:rPr>
+                <w:noProof/>
+                <w:webHidden/>
+              </w:rPr>
+              <w:tab/>
+            </w:r>
+            <w:r>
+              <w:rPr>
+                <w:noProof/>
+                <w:webHidden/>
+              </w:rPr>
+              <w:fldChar w:fldCharType="begin"/>
+            </w:r>
+            <w:r>
+              <w:rPr>
+                <w:noProof/>
+                <w:webHidden/>
+              </w:rPr>
+              <w:instrText xml:space="preserve"> PAGEREF _Toc443998853 \h </w:instrText>
+            </w:r>
+            <w:r>
+              <w:rPr>
+                <w:noProof/>
+                <w:webHidden/>
+              </w:rPr>
+            </w:r>
+            <w:r>
+              <w:rPr>
+                <w:noProof/>
+                <w:webHidden/>
+              </w:rPr>
+              <w:fldChar w:fldCharType="separate"/>
+            </w:r>
+            <w:r>
+              <w:rPr>
+                <w:noProof/>
+                <w:webHidden/>
+              </w:rPr>
+              <w:t>9</w:t>
+            </w:r>
+            <w:r>
+              <w:rPr>
+                <w:noProof/>
+                <w:webHidden/>
+              </w:rPr>
+              <w:fldChar w:fldCharType="end"/>
+            </w:r>
+          </w:hyperlink>
+        </w:p>
+        <w:p>
+          <w:pPr>
+            <w:pStyle w:val="Inhopg2"/>
+            <w:tabs>
+              <w:tab w:val="right" w:leader="dot" w:pos="9062"/>
+            </w:tabs>
+            <w:rPr>
+              <w:rFonts w:eastAsiaTheme="minorEastAsia"/>
+              <w:noProof/>
+              <w:lang w:eastAsia="nl-NL"/>
+            </w:rPr>
+          </w:pPr>
+          <w:hyperlink w:anchor="_Toc443998854" w:history="1">
+            <w:r>
+              <w:rPr>
+                <w:rStyle w:val="Hyperlink"/>
+                <w:noProof/>
+              </w:rPr>
+              <w:t>Baten</w:t>
+            </w:r>
+            <w:r>
+              <w:rPr>
+                <w:noProof/>
+                <w:webHidden/>
+              </w:rPr>
+              <w:tab/>
+            </w:r>
+            <w:r>
+              <w:rPr>
+                <w:noProof/>
+                <w:webHidden/>
+              </w:rPr>
+              <w:fldChar w:fldCharType="begin"/>
+            </w:r>
+            <w:r>
+              <w:rPr>
+                <w:noProof/>
+                <w:webHidden/>
+              </w:rPr>
+              <w:instrText xml:space="preserve"> PAGEREF _Toc443998854 \h </w:instrText>
+            </w:r>
+            <w:r>
+              <w:rPr>
+                <w:noProof/>
+                <w:webHidden/>
+              </w:rPr>
+            </w:r>
+            <w:r>
+              <w:rPr>
+                <w:noProof/>
+                <w:webHidden/>
+              </w:rPr>
+              <w:fldChar w:fldCharType="separate"/>
+            </w:r>
+            <w:r>
+              <w:rPr>
+                <w:noProof/>
+                <w:webHidden/>
+              </w:rPr>
+              <w:t>9</w:t>
+            </w:r>
+            <w:r>
+              <w:rPr>
+                <w:noProof/>
+                <w:webHidden/>
+              </w:rPr>
+              <w:fldChar w:fldCharType="end"/>
+            </w:r>
+          </w:hyperlink>
+        </w:p>
+        <w:p>
+          <w:r>
+            <w:rPr>
+              <w:b/>
+              <w:bCs/>
+              <w:noProof/>
+            </w:rPr>
+            <w:fldChar w:fldCharType="end"/>
+          </w:r>
         </w:p>
       </w:sdtContent>
     </w:sdt>
@@ -617,10 +2046,12 @@
           <w:numId w:val="1"/>
         </w:numPr>
       </w:pPr>
+      <w:bookmarkStart w:id="1" w:name="_Toc443998837"/>
       <w:r>
         <w:lastRenderedPageBreak/>
         <w:t>Project opdracht</w:t>
       </w:r>
+      <w:bookmarkEnd w:id="1"/>
     </w:p>
     <w:p>
       <w:r>
@@ -641,9 +2072,11 @@
       <w:pPr>
         <w:pStyle w:val="Kop2"/>
       </w:pPr>
+      <w:bookmarkStart w:id="2" w:name="_Toc443998838"/>
       <w:r>
         <w:t>Oude situatie</w:t>
       </w:r>
+      <w:bookmarkEnd w:id="2"/>
     </w:p>
     <w:p>
       <w:r>
@@ -655,9 +2088,11 @@
       <w:pPr>
         <w:pStyle w:val="Kop2"/>
       </w:pPr>
+      <w:bookmarkStart w:id="3" w:name="_Toc443998839"/>
       <w:r>
         <w:t>Nieuwe situatie</w:t>
       </w:r>
+      <w:bookmarkEnd w:id="3"/>
     </w:p>
     <w:p>
       <w:r>
@@ -673,9 +2108,11 @@
       <w:pPr>
         <w:pStyle w:val="Kop2"/>
       </w:pPr>
+      <w:bookmarkStart w:id="4" w:name="_Toc443998840"/>
       <w:r>
         <w:t>Eisen per project:</w:t>
       </w:r>
+      <w:bookmarkEnd w:id="4"/>
     </w:p>
     <w:p>
       <w:r>
@@ -749,10 +2186,12 @@
           <w:numId w:val="1"/>
         </w:numPr>
       </w:pPr>
+      <w:bookmarkStart w:id="5" w:name="_Toc443998841"/>
       <w:r>
         <w:lastRenderedPageBreak/>
         <w:t>Projectactiviteiten</w:t>
       </w:r>
+      <w:bookmarkEnd w:id="5"/>
     </w:p>
     <w:p>
       <w:r>
@@ -805,18 +2244,22 @@
           <w:numId w:val="1"/>
         </w:numPr>
       </w:pPr>
+      <w:bookmarkStart w:id="6" w:name="_Toc443998842"/>
       <w:r>
         <w:lastRenderedPageBreak/>
         <w:t>Projectgrenzen</w:t>
       </w:r>
+      <w:bookmarkEnd w:id="6"/>
     </w:p>
     <w:p>
       <w:pPr>
         <w:pStyle w:val="Kop2"/>
       </w:pPr>
+      <w:bookmarkStart w:id="7" w:name="_Toc443998843"/>
       <w:r>
         <w:t>Lengte van het project</w:t>
       </w:r>
+      <w:bookmarkEnd w:id="7"/>
     </w:p>
     <w:p>
       <w:r>
@@ -827,9 +2270,11 @@
       <w:pPr>
         <w:pStyle w:val="Kop2"/>
       </w:pPr>
+      <w:bookmarkStart w:id="8" w:name="_Toc443998844"/>
       <w:r>
         <w:t>Breedte van het project</w:t>
       </w:r>
+      <w:bookmarkEnd w:id="8"/>
     </w:p>
     <w:p>
       <w:r>
@@ -840,9 +2285,11 @@
       <w:pPr>
         <w:pStyle w:val="Kop2"/>
       </w:pPr>
+      <w:bookmarkStart w:id="9" w:name="_Toc443998845"/>
       <w:r>
         <w:t>Slagen van het project</w:t>
       </w:r>
+      <w:bookmarkEnd w:id="9"/>
     </w:p>
     <w:p>
       <w:r>
@@ -862,10 +2309,12 @@
           <w:numId w:val="1"/>
         </w:numPr>
       </w:pPr>
+      <w:bookmarkStart w:id="10" w:name="_Toc443998846"/>
       <w:r>
         <w:lastRenderedPageBreak/>
         <w:t>Producten</w:t>
       </w:r>
+      <w:bookmarkEnd w:id="10"/>
     </w:p>
     <w:p>
       <w:r>
@@ -1035,10 +2484,12 @@
           <w:numId w:val="1"/>
         </w:numPr>
       </w:pPr>
+      <w:bookmarkStart w:id="11" w:name="_Toc443998847"/>
       <w:r>
         <w:lastRenderedPageBreak/>
         <w:t>Kwaliteit</w:t>
       </w:r>
+      <w:bookmarkEnd w:id="11"/>
     </w:p>
     <w:p>
       <w:r>
@@ -1071,20 +2522,204 @@
           <w:numId w:val="1"/>
         </w:numPr>
       </w:pPr>
+      <w:bookmarkStart w:id="12" w:name="_Toc443998848"/>
       <w:r>
         <w:lastRenderedPageBreak/>
         <w:t>Projectorganisatie</w:t>
       </w:r>
-    </w:p>
-    <w:p>
-      <w:r>
+      <w:bookmarkEnd w:id="12"/>
+    </w:p>
+    <w:p>
+      <w:pPr>
+        <w:pStyle w:val="Kop2"/>
+      </w:pPr>
+      <w:bookmarkStart w:id="13" w:name="_Toc443998849"/>
+      <w:r>
+        <w:t>Organisatie</w:t>
+      </w:r>
+      <w:bookmarkEnd w:id="13"/>
+    </w:p>
+    <w:p>
+      <w:r>
+        <w:rPr>
+          <w:b/>
+        </w:rPr>
         <w:t>Nick van Meel</w:t>
       </w:r>
       <w:r>
         <w:br/>
-      </w:r>
-      <w:bookmarkStart w:id="0" w:name="_GoBack"/>
-      <w:bookmarkEnd w:id="0"/>
+        <w:t>Klimopberg 133, Roosendaal</w:t>
+      </w:r>
+      <w:r>
+        <w:br/>
+        <w:t>06-34258479</w:t>
+      </w:r>
+      <w:r>
+        <w:br/>
+      </w:r>
+      <w:hyperlink r:id="rId9" w:history="1">
+        <w:r>
+          <w:rPr>
+            <w:rStyle w:val="Hyperlink"/>
+          </w:rPr>
+          <w:t>nickvanmeel95@gmail.com</w:t>
+        </w:r>
+      </w:hyperlink>
+    </w:p>
+    <w:p>
+      <w:pPr>
+        <w:pStyle w:val="Kop2"/>
+      </w:pPr>
+      <w:bookmarkStart w:id="14" w:name="_Toc443998850"/>
+      <w:r>
+        <w:t>Informatie</w:t>
+      </w:r>
+      <w:bookmarkEnd w:id="14"/>
+    </w:p>
+    <w:p>
+      <w:r>
+        <w:t xml:space="preserve">De communicatie met de opdrachtgever gaat via de mail of persoonlijk. Alle gemaakte uren worden bijgehouden in het logboek. Alle documentatie, websites en overige bestanden worden lokaal opgeslagen en online via </w:t>
+      </w:r>
+      <w:proofErr w:type="spellStart"/>
+      <w:r>
+        <w:t>Github</w:t>
+      </w:r>
+      <w:proofErr w:type="spellEnd"/>
+      <w:r>
+        <w:t xml:space="preserve">. Aan het einde van iedere dag wordt de documentatie bijgewerkt als dit nodig is. </w:t>
+      </w:r>
+    </w:p>
+    <w:p>
+      <w:r>
+        <w:br w:type="page"/>
+      </w:r>
+    </w:p>
+    <w:p>
+      <w:pPr>
+        <w:pStyle w:val="Kop1"/>
+        <w:numPr>
+          <w:ilvl w:val="0"/>
+          <w:numId w:val="1"/>
+        </w:numPr>
+      </w:pPr>
+      <w:bookmarkStart w:id="15" w:name="_Toc443998851"/>
+      <w:r>
+        <w:lastRenderedPageBreak/>
+        <w:t>Planning</w:t>
+      </w:r>
+      <w:bookmarkEnd w:id="15"/>
+    </w:p>
+    <w:p>
+      <w:r>
+        <w:t>De planning is gemaakt in MS Project. Dit is een schatting van de tijd die ik denk nodig te gaan hebben voor iedere website en overige taken.</w:t>
+      </w:r>
+      <w:r>
+        <w:br/>
+        <w:t xml:space="preserve">Zie </w:t>
+      </w:r>
+      <w:proofErr w:type="spellStart"/>
+      <w:r>
+        <w:t>P</w:t>
+      </w:r>
+      <w:r>
+        <w:t>lanning.mp</w:t>
+      </w:r>
+      <w:r>
+        <w:t>p</w:t>
+      </w:r>
+      <w:proofErr w:type="spellEnd"/>
+    </w:p>
+    <w:p>
+      <w:r>
+        <w:br w:type="page"/>
+      </w:r>
+    </w:p>
+    <w:p>
+      <w:pPr>
+        <w:pStyle w:val="Kop1"/>
+        <w:numPr>
+          <w:ilvl w:val="0"/>
+          <w:numId w:val="1"/>
+        </w:numPr>
+      </w:pPr>
+      <w:bookmarkStart w:id="16" w:name="_Toc443998852"/>
+      <w:r>
+        <w:lastRenderedPageBreak/>
+        <w:t>Kosten en baten</w:t>
+      </w:r>
+      <w:bookmarkEnd w:id="16"/>
+    </w:p>
+    <w:p>
+      <w:pPr>
+        <w:pStyle w:val="Kop2"/>
+      </w:pPr>
+      <w:bookmarkStart w:id="17" w:name="_Toc443998853"/>
+      <w:r>
+        <w:t>Kosten</w:t>
+      </w:r>
+      <w:bookmarkEnd w:id="17"/>
+    </w:p>
+    <w:p>
+      <w:r>
+        <w:t>De</w:t>
+      </w:r>
+      <w:r>
+        <w:t xml:space="preserve"> kosten voor dit project zijn:</w:t>
+      </w:r>
+    </w:p>
+    <w:p>
+      <w:pPr>
+        <w:pStyle w:val="Lijstalinea"/>
+        <w:numPr>
+          <w:ilvl w:val="0"/>
+          <w:numId w:val="2"/>
+        </w:numPr>
+      </w:pPr>
+      <w:r>
+        <w:t>De hosting voor de websites</w:t>
+      </w:r>
+    </w:p>
+    <w:p>
+      <w:pPr>
+        <w:pStyle w:val="Lijstalinea"/>
+        <w:numPr>
+          <w:ilvl w:val="0"/>
+          <w:numId w:val="2"/>
+        </w:numPr>
+      </w:pPr>
+      <w:r>
+        <w:t>Uurloon van de ontwikkelaar</w:t>
+      </w:r>
+    </w:p>
+    <w:p>
+      <w:r>
+        <w:t>De hosting voor de websites kost ongeveer € 25,- per jaar.</w:t>
+      </w:r>
+    </w:p>
+    <w:p>
+      <w:r>
+        <w:t xml:space="preserve">Er word in het totaal 96 uur aan het project gewerkt. Het uurloon staat op € 10,- per uur. De totale kosten van het uurloon zal € 960,- zijn. </w:t>
+      </w:r>
+    </w:p>
+    <w:p>
+      <w:pPr>
+        <w:pStyle w:val="Kop2"/>
+      </w:pPr>
+      <w:bookmarkStart w:id="18" w:name="_Toc443998854"/>
+      <w:r>
+        <w:t>Baten</w:t>
+      </w:r>
+      <w:bookmarkEnd w:id="18"/>
+    </w:p>
+    <w:p>
+      <w:r>
+        <w:t>Aan het einde van dit project zijn er 4 nieuwe websites gebouwd en 1 website aangepast zodat deze responsive werkt. Radius Online kan deze websites aanbieden aan de klanten.</w:t>
+      </w:r>
+    </w:p>
+    <w:p>
+      <w:r>
+        <w:br/>
+      </w:r>
     </w:p>
     <w:p>
       <w:r>
@@ -1092,6 +2727,8 @@
       </w:r>
     </w:p>
     <w:sectPr>
+      <w:headerReference w:type="default" r:id="rId10"/>
+      <w:footerReference w:type="default" r:id="rId11"/>
       <w:pgSz w:w="11906" w:h="16838"/>
       <w:pgMar w:top="1417" w:right="1417" w:bottom="1417" w:left="1417" w:header="708" w:footer="708" w:gutter="0"/>
       <w:pgNumType w:start="0"/>
@@ -1101,6 +2738,214 @@
     </w:sectPr>
   </w:body>
 </w:document>
+</file>
+
+<file path=word/endnotes.xml><?xml version="1.0" encoding="utf-8"?>
+<w:endnotes xmlns:wpc="http://schemas.microsoft.com/office/word/2010/wordprocessingCanvas" xmlns:mc="http://schemas.openxmlformats.org/markup-compatibility/2006" xmlns:o="urn:schemas-microsoft-com:office:office" xmlns:r="http://schemas.openxmlformats.org/officeDocument/2006/relationships" xmlns:m="http://schemas.openxmlformats.org/officeDocument/2006/math" xmlns:v="urn:schemas-microsoft-com:vml" xmlns:wp14="http://schemas.microsoft.com/office/word/2010/wordprocessingDrawing" xmlns:wp="http://schemas.openxmlformats.org/drawingml/2006/wordprocessingDrawing" xmlns:w10="urn:schemas-microsoft-com:office:word" xmlns:w="http://schemas.openxmlformats.org/wordprocessingml/2006/main" xmlns:w14="http://schemas.microsoft.com/office/word/2010/wordml" xmlns:w15="http://schemas.microsoft.com/office/word/2012/wordml" xmlns:wpg="http://schemas.microsoft.com/office/word/2010/wordprocessingGroup" xmlns:wpi="http://schemas.microsoft.com/office/word/2010/wordprocessingInk" xmlns:wne="http://schemas.microsoft.com/office/word/2006/wordml" xmlns:wps="http://schemas.microsoft.com/office/word/2010/wordprocessingShape" mc:Ignorable="w14 w15 wp14">
+  <w:endnote w:type="separator" w:id="-1">
+    <w:p>
+      <w:pPr>
+        <w:spacing w:after="0" w:line="240" w:lineRule="auto"/>
+      </w:pPr>
+      <w:r>
+        <w:separator/>
+      </w:r>
+    </w:p>
+  </w:endnote>
+  <w:endnote w:type="continuationSeparator" w:id="0">
+    <w:p>
+      <w:pPr>
+        <w:spacing w:after="0" w:line="240" w:lineRule="auto"/>
+      </w:pPr>
+      <w:r>
+        <w:continuationSeparator/>
+      </w:r>
+    </w:p>
+  </w:endnote>
+</w:endnotes>
+</file>
+
+<file path=word/footer1.xml><?xml version="1.0" encoding="utf-8"?>
+<w:ftr xmlns:wpc="http://schemas.microsoft.com/office/word/2010/wordprocessingCanvas" xmlns:mc="http://schemas.openxmlformats.org/markup-compatibility/2006" xmlns:o="urn:schemas-microsoft-com:office:office" xmlns:r="http://schemas.openxmlformats.org/officeDocument/2006/relationships" xmlns:m="http://schemas.openxmlformats.org/officeDocument/2006/math" xmlns:v="urn:schemas-microsoft-com:vml" xmlns:wp14="http://schemas.microsoft.com/office/word/2010/wordprocessingDrawing" xmlns:wp="http://schemas.openxmlformats.org/drawingml/2006/wordprocessingDrawing" xmlns:w10="urn:schemas-microsoft-com:office:word" xmlns:w="http://schemas.openxmlformats.org/wordprocessingml/2006/main" xmlns:w14="http://schemas.microsoft.com/office/word/2010/wordml" xmlns:w15="http://schemas.microsoft.com/office/word/2012/wordml" xmlns:wpg="http://schemas.microsoft.com/office/word/2010/wordprocessingGroup" xmlns:wpi="http://schemas.microsoft.com/office/word/2010/wordprocessingInk" xmlns:wne="http://schemas.microsoft.com/office/word/2006/wordml" xmlns:wps="http://schemas.microsoft.com/office/word/2010/wordprocessingShape" mc:Ignorable="w14 w15 wp14">
+  <w:sdt>
+    <w:sdtPr>
+      <w:rPr>
+        <w:rFonts w:eastAsiaTheme="minorEastAsia" w:cs="Times New Roman"/>
+      </w:rPr>
+      <w:id w:val="-1431047011"/>
+      <w:docPartObj>
+        <w:docPartGallery w:val="Page Numbers (Bottom of Page)"/>
+        <w:docPartUnique/>
+      </w:docPartObj>
+    </w:sdtPr>
+    <w:sdtEndPr>
+      <w:rPr>
+        <w:rFonts w:asciiTheme="majorHAnsi" w:eastAsiaTheme="majorEastAsia" w:hAnsiTheme="majorHAnsi" w:cstheme="majorBidi"/>
+        <w:color w:val="E48312" w:themeColor="accent1"/>
+        <w:sz w:val="40"/>
+        <w:szCs w:val="40"/>
+      </w:rPr>
+    </w:sdtEndPr>
+    <w:sdtContent>
+      <w:p>
+        <w:pPr>
+          <w:pStyle w:val="Voettekst"/>
+          <w:jc w:val="right"/>
+          <w:rPr>
+            <w:rFonts w:asciiTheme="majorHAnsi" w:eastAsiaTheme="majorEastAsia" w:hAnsiTheme="majorHAnsi" w:cstheme="majorBidi"/>
+            <w:color w:val="E48312" w:themeColor="accent1"/>
+            <w:sz w:val="40"/>
+            <w:szCs w:val="40"/>
+          </w:rPr>
+        </w:pPr>
+        <w:r>
+          <w:rPr>
+            <w:rFonts w:eastAsiaTheme="minorEastAsia" w:cs="Times New Roman"/>
+          </w:rPr>
+          <w:fldChar w:fldCharType="begin"/>
+        </w:r>
+        <w:r>
+          <w:instrText>PAGE   \* MERGEFORMAT</w:instrText>
+        </w:r>
+        <w:r>
+          <w:rPr>
+            <w:rFonts w:eastAsiaTheme="minorEastAsia" w:cs="Times New Roman"/>
+          </w:rPr>
+          <w:fldChar w:fldCharType="separate"/>
+        </w:r>
+        <w:r>
+          <w:rPr>
+            <w:rFonts w:asciiTheme="majorHAnsi" w:eastAsiaTheme="majorEastAsia" w:hAnsiTheme="majorHAnsi" w:cstheme="majorBidi"/>
+            <w:noProof/>
+            <w:color w:val="E48312" w:themeColor="accent1"/>
+            <w:sz w:val="40"/>
+            <w:szCs w:val="40"/>
+          </w:rPr>
+          <w:t>2</w:t>
+        </w:r>
+        <w:r>
+          <w:rPr>
+            <w:rFonts w:asciiTheme="majorHAnsi" w:eastAsiaTheme="majorEastAsia" w:hAnsiTheme="majorHAnsi" w:cstheme="majorBidi"/>
+            <w:color w:val="E48312" w:themeColor="accent1"/>
+            <w:sz w:val="40"/>
+            <w:szCs w:val="40"/>
+          </w:rPr>
+          <w:fldChar w:fldCharType="end"/>
+        </w:r>
+      </w:p>
+    </w:sdtContent>
+  </w:sdt>
+  <w:p>
+    <w:pPr>
+      <w:pStyle w:val="Voettekst"/>
+      <w:rPr>
+        <w:lang w:val="en-US"/>
+      </w:rPr>
+    </w:pPr>
+    <w:r>
+      <w:rPr>
+        <w:lang w:val="en-US"/>
+      </w:rPr>
+      <w:t>Radius College</w:t>
+    </w:r>
+  </w:p>
+</w:ftr>
+</file>
+
+<file path=word/footnotes.xml><?xml version="1.0" encoding="utf-8"?>
+<w:footnotes xmlns:wpc="http://schemas.microsoft.com/office/word/2010/wordprocessingCanvas" xmlns:mc="http://schemas.openxmlformats.org/markup-compatibility/2006" xmlns:o="urn:schemas-microsoft-com:office:office" xmlns:r="http://schemas.openxmlformats.org/officeDocument/2006/relationships" xmlns:m="http://schemas.openxmlformats.org/officeDocument/2006/math" xmlns:v="urn:schemas-microsoft-com:vml" xmlns:wp14="http://schemas.microsoft.com/office/word/2010/wordprocessingDrawing" xmlns:wp="http://schemas.openxmlformats.org/drawingml/2006/wordprocessingDrawing" xmlns:w10="urn:schemas-microsoft-com:office:word" xmlns:w="http://schemas.openxmlformats.org/wordprocessingml/2006/main" xmlns:w14="http://schemas.microsoft.com/office/word/2010/wordml" xmlns:w15="http://schemas.microsoft.com/office/word/2012/wordml" xmlns:wpg="http://schemas.microsoft.com/office/word/2010/wordprocessingGroup" xmlns:wpi="http://schemas.microsoft.com/office/word/2010/wordprocessingInk" xmlns:wne="http://schemas.microsoft.com/office/word/2006/wordml" xmlns:wps="http://schemas.microsoft.com/office/word/2010/wordprocessingShape" mc:Ignorable="w14 w15 wp14">
+  <w:footnote w:type="separator" w:id="-1">
+    <w:p>
+      <w:pPr>
+        <w:spacing w:after="0" w:line="240" w:lineRule="auto"/>
+      </w:pPr>
+      <w:r>
+        <w:separator/>
+      </w:r>
+    </w:p>
+  </w:footnote>
+  <w:footnote w:type="continuationSeparator" w:id="0">
+    <w:p>
+      <w:pPr>
+        <w:spacing w:after="0" w:line="240" w:lineRule="auto"/>
+      </w:pPr>
+      <w:r>
+        <w:continuationSeparator/>
+      </w:r>
+    </w:p>
+  </w:footnote>
+</w:footnotes>
+</file>
+
+<file path=word/header1.xml><?xml version="1.0" encoding="utf-8"?>
+<w:hdr xmlns:wpc="http://schemas.microsoft.com/office/word/2010/wordprocessingCanvas" xmlns:mc="http://schemas.openxmlformats.org/markup-compatibility/2006" xmlns:o="urn:schemas-microsoft-com:office:office" xmlns:r="http://schemas.openxmlformats.org/officeDocument/2006/relationships" xmlns:m="http://schemas.openxmlformats.org/officeDocument/2006/math" xmlns:v="urn:schemas-microsoft-com:vml" xmlns:wp14="http://schemas.microsoft.com/office/word/2010/wordprocessingDrawing" xmlns:wp="http://schemas.openxmlformats.org/drawingml/2006/wordprocessingDrawing" xmlns:w10="urn:schemas-microsoft-com:office:word" xmlns:w="http://schemas.openxmlformats.org/wordprocessingml/2006/main" xmlns:w14="http://schemas.microsoft.com/office/word/2010/wordml" xmlns:w15="http://schemas.microsoft.com/office/word/2012/wordml" xmlns:wpg="http://schemas.microsoft.com/office/word/2010/wordprocessingGroup" xmlns:wpi="http://schemas.microsoft.com/office/word/2010/wordprocessingInk" xmlns:wne="http://schemas.microsoft.com/office/word/2006/wordml" xmlns:wps="http://schemas.microsoft.com/office/word/2010/wordprocessingShape" mc:Ignorable="w14 w15 wp14">
+  <w:p>
+    <w:pPr>
+      <w:pStyle w:val="Koptekst"/>
+      <w:rPr>
+        <w:lang w:val="en-US"/>
+      </w:rPr>
+    </w:pPr>
+    <w:r>
+      <w:rPr>
+        <w:lang w:val="en-US"/>
+      </w:rPr>
+      <w:t xml:space="preserve">Project “In </w:t>
+    </w:r>
+    <w:r>
+      <w:rPr>
+        <w:lang w:val="en-US"/>
+      </w:rPr>
+      <w:t>Business</w:t>
+    </w:r>
+    <w:r>
+      <w:rPr>
+        <w:lang w:val="en-US"/>
+      </w:rPr>
+      <w:t>”</w:t>
+    </w:r>
+    <w:r>
+      <w:rPr>
+        <w:lang w:val="en-US"/>
+      </w:rPr>
+      <w:tab/>
+    </w:r>
+    <w:r>
+      <w:rPr>
+        <w:lang w:val="en-US"/>
+      </w:rPr>
+      <w:fldChar w:fldCharType="begin"/>
+    </w:r>
+    <w:r>
+      <w:instrText xml:space="preserve"> TIME \@ "d-M-yyyy" </w:instrText>
+    </w:r>
+    <w:r>
+      <w:rPr>
+        <w:lang w:val="en-US"/>
+      </w:rPr>
+      <w:fldChar w:fldCharType="separate"/>
+    </w:r>
+    <w:r>
+      <w:rPr>
+        <w:noProof/>
+      </w:rPr>
+      <w:t>23-2-2016</w:t>
+    </w:r>
+    <w:r>
+      <w:rPr>
+        <w:lang w:val="en-US"/>
+      </w:rPr>
+      <w:fldChar w:fldCharType="end"/>
+    </w:r>
+    <w:r>
+      <w:rPr>
+        <w:lang w:val="en-US"/>
+      </w:rPr>
+      <w:tab/>
+      <w:t>Nick van Meel</w:t>
+    </w:r>
+  </w:p>
+</w:hdr>
 </file>
 
 <file path=word/numbering.xml><?xml version="1.0" encoding="utf-8"?>
@@ -1857,6 +3702,86 @@
       <w:contextualSpacing/>
     </w:pPr>
   </w:style>
+  <w:style w:type="paragraph" w:styleId="Inhopg1">
+    <w:name w:val="toc 1"/>
+    <w:basedOn w:val="Standaard"/>
+    <w:next w:val="Standaard"/>
+    <w:autoRedefine/>
+    <w:uiPriority w:val="39"/>
+    <w:unhideWhenUsed/>
+    <w:rsid w:val="00782073"/>
+    <w:pPr>
+      <w:spacing w:after="100"/>
+    </w:pPr>
+  </w:style>
+  <w:style w:type="paragraph" w:styleId="Inhopg2">
+    <w:name w:val="toc 2"/>
+    <w:basedOn w:val="Standaard"/>
+    <w:next w:val="Standaard"/>
+    <w:autoRedefine/>
+    <w:uiPriority w:val="39"/>
+    <w:unhideWhenUsed/>
+    <w:rsid w:val="00782073"/>
+    <w:pPr>
+      <w:spacing w:after="100"/>
+      <w:ind w:left="220"/>
+    </w:pPr>
+  </w:style>
+  <w:style w:type="character" w:styleId="Hyperlink">
+    <w:name w:val="Hyperlink"/>
+    <w:basedOn w:val="Standaardalinea-lettertype"/>
+    <w:uiPriority w:val="99"/>
+    <w:unhideWhenUsed/>
+    <w:rsid w:val="00782073"/>
+    <w:rPr>
+      <w:color w:val="2998E3" w:themeColor="hyperlink"/>
+      <w:u w:val="single"/>
+    </w:rPr>
+  </w:style>
+  <w:style w:type="paragraph" w:styleId="Koptekst">
+    <w:name w:val="header"/>
+    <w:basedOn w:val="Standaard"/>
+    <w:link w:val="KoptekstChar"/>
+    <w:uiPriority w:val="99"/>
+    <w:unhideWhenUsed/>
+    <w:rsid w:val="00F5687E"/>
+    <w:pPr>
+      <w:tabs>
+        <w:tab w:val="center" w:pos="4536"/>
+        <w:tab w:val="right" w:pos="9072"/>
+      </w:tabs>
+      <w:spacing w:after="0" w:line="240" w:lineRule="auto"/>
+    </w:pPr>
+  </w:style>
+  <w:style w:type="character" w:customStyle="1" w:styleId="KoptekstChar">
+    <w:name w:val="Koptekst Char"/>
+    <w:basedOn w:val="Standaardalinea-lettertype"/>
+    <w:link w:val="Koptekst"/>
+    <w:uiPriority w:val="99"/>
+    <w:rsid w:val="00F5687E"/>
+  </w:style>
+  <w:style w:type="paragraph" w:styleId="Voettekst">
+    <w:name w:val="footer"/>
+    <w:basedOn w:val="Standaard"/>
+    <w:link w:val="VoettekstChar"/>
+    <w:uiPriority w:val="99"/>
+    <w:unhideWhenUsed/>
+    <w:rsid w:val="00F5687E"/>
+    <w:pPr>
+      <w:tabs>
+        <w:tab w:val="center" w:pos="4536"/>
+        <w:tab w:val="right" w:pos="9072"/>
+      </w:tabs>
+      <w:spacing w:after="0" w:line="240" w:lineRule="auto"/>
+    </w:pPr>
+  </w:style>
+  <w:style w:type="character" w:customStyle="1" w:styleId="VoettekstChar">
+    <w:name w:val="Voettekst Char"/>
+    <w:basedOn w:val="Standaardalinea-lettertype"/>
+    <w:link w:val="Voettekst"/>
+    <w:uiPriority w:val="99"/>
+    <w:rsid w:val="00F5687E"/>
+  </w:style>
 </w:styles>
 </file>
 
@@ -2145,7 +4070,7 @@
 </file>
 
 <file path=customXml/itemProps2.xml><?xml version="1.0" encoding="utf-8"?>
-<ds:datastoreItem xmlns:ds="http://schemas.openxmlformats.org/officeDocument/2006/customXml" ds:itemID="{32083025-1794-4A91-8341-8C8FC632EA0C}">
+<ds:datastoreItem xmlns:ds="http://schemas.openxmlformats.org/officeDocument/2006/customXml" ds:itemID="{2BDECB7D-0B3A-4E22-8F20-2522FBE494FC}">
   <ds:schemaRefs>
     <ds:schemaRef ds:uri="http://schemas.openxmlformats.org/officeDocument/2006/bibliography"/>
   </ds:schemaRefs>
